--- a/台湾股票超额收益预测模型运行说明.docx
+++ b/台湾股票超额收益预测模型运行说明.docx
@@ -60,18 +60,156 @@
           <w:ilvl w:val="0"/>
           <w:numId w:val="2"/>
         </w:numPr>
-      </w:pPr>
-      <w:r>
-        <w:rPr>
-          <w:rFonts w:hint="eastAsia"/>
-        </w:rPr>
-        <w:t>升级后评测文件：</w:t>
-      </w:r>
-      <w:r>
-        <w:rPr>
-          <w:rFonts w:hint="eastAsia"/>
-        </w:rPr>
-        <w:t>台湾股票超额收益预测模型优化评测报告</w:t>
+        <w:rPr>
+          <w:rFonts w:hint="eastAsia"/>
+        </w:rPr>
+      </w:pPr>
+      <w:r>
+        <w:rPr>
+          <w:rFonts w:hint="eastAsia"/>
+        </w:rPr>
+        <w:t>主代码文件名称：</w:t>
+      </w:r>
+      <w:r>
+        <w:t>taiwan_stock_excess_return_model_jianan</w:t>
+      </w:r>
+      <w:r>
+        <w:rPr>
+          <w:rFonts w:hint="eastAsia"/>
+        </w:rPr>
+        <w:t>.py</w:t>
+      </w:r>
+      <w:r>
+        <w:rPr>
+          <w:rFonts w:hint="eastAsia"/>
+        </w:rPr>
+        <w:t>，由于因子已更新，第一次运行，需设置</w:t>
+      </w:r>
+      <w:r>
+        <w:t xml:space="preserve">FORCE_REMERGE = </w:t>
+      </w:r>
+      <w:r>
+        <w:rPr>
+          <w:rFonts w:hint="eastAsia"/>
+        </w:rPr>
+        <w:t>True,</w:t>
+      </w:r>
+      <w:r>
+        <w:t xml:space="preserve"> QUICK_TUNING = </w:t>
+      </w:r>
+      <w:r>
+        <w:rPr>
+          <w:rFonts w:hint="eastAsia"/>
+        </w:rPr>
+        <w:t>False</w:t>
+      </w:r>
+      <w:r>
+        <w:rPr>
+          <w:rFonts w:hint="eastAsia"/>
+        </w:rPr>
+        <w:t>，生成新的</w:t>
+      </w:r>
+      <w:proofErr w:type="spellStart"/>
+      <w:r>
+        <w:t>taiwan_stock_data_optimized.pkl</w:t>
+      </w:r>
+      <w:proofErr w:type="spellEnd"/>
+      <w:r>
+        <w:rPr>
+          <w:rFonts w:hint="eastAsia"/>
+        </w:rPr>
+        <w:t>文件，第二次运行，可设置</w:t>
+      </w:r>
+      <w:r>
+        <w:t xml:space="preserve">FORCE_REMERGE = </w:t>
+      </w:r>
+      <w:r>
+        <w:rPr>
+          <w:rFonts w:hint="eastAsia"/>
+        </w:rPr>
+        <w:t>False,</w:t>
+      </w:r>
+      <w:r>
+        <w:t xml:space="preserve"> QUICK_TUNING = </w:t>
+      </w:r>
+      <w:r>
+        <w:rPr>
+          <w:rFonts w:hint="eastAsia"/>
+        </w:rPr>
+        <w:t>True</w:t>
+      </w:r>
+      <w:r>
+        <w:rPr>
+          <w:rFonts w:hint="eastAsia"/>
+        </w:rPr>
+        <w:t>，设好路径直接读取该文件；或者从</w:t>
+      </w:r>
+      <w:hyperlink r:id="rId7" w:history="1">
+        <w:r>
+          <w:rPr>
+            <w:rStyle w:val="af2"/>
+          </w:rPr>
+          <w:t>https://github.com/ocean-git2025/starktech</w:t>
+        </w:r>
+      </w:hyperlink>
+      <w:r>
+        <w:rPr>
+          <w:rFonts w:hint="eastAsia"/>
+        </w:rPr>
+        <w:t xml:space="preserve"> </w:t>
+      </w:r>
+      <w:r>
+        <w:rPr>
+          <w:rFonts w:hint="eastAsia"/>
+        </w:rPr>
+        <w:t>下载</w:t>
+      </w:r>
+      <w:r>
+        <w:rPr>
+          <w:rFonts w:hint="eastAsia"/>
+        </w:rPr>
+        <w:t xml:space="preserve"> </w:t>
+      </w:r>
+      <w:proofErr w:type="spellStart"/>
+      <w:r>
+        <w:t>taiwan_stock_data_optimized.pkl</w:t>
+      </w:r>
+      <w:proofErr w:type="spellEnd"/>
+      <w:r>
+        <w:rPr>
+          <w:rFonts w:hint="eastAsia"/>
+        </w:rPr>
+        <w:t>文件，设置</w:t>
+      </w:r>
+      <w:r>
+        <w:t xml:space="preserve">FORCE_REMERGE = </w:t>
+      </w:r>
+      <w:r>
+        <w:rPr>
+          <w:rFonts w:hint="eastAsia"/>
+        </w:rPr>
+        <w:t>False,</w:t>
+      </w:r>
+      <w:r>
+        <w:t xml:space="preserve"> QUICK_TUNING = </w:t>
+      </w:r>
+      <w:r>
+        <w:rPr>
+          <w:rFonts w:hint="eastAsia"/>
+        </w:rPr>
+        <w:t>True</w:t>
+      </w:r>
+      <w:r>
+        <w:rPr>
+          <w:rFonts w:hint="eastAsia"/>
+        </w:rPr>
+        <w:t>，</w:t>
+      </w:r>
+      <w:r>
+        <w:rPr>
+          <w:rFonts w:hint="eastAsia"/>
+        </w:rPr>
+        <w:t>放在主代码文件夹下直接运行</w:t>
       </w:r>
     </w:p>
     <w:p/>
@@ -89,6 +227,18 @@
         <w:t>、</w:t>
       </w:r>
       <w:r>
+        <w:rPr>
+          <w:rFonts w:hint="eastAsia"/>
+        </w:rPr>
+        <w:t>数据处理文件</w:t>
+      </w:r>
+      <w:r>
+        <w:rPr>
+          <w:rFonts w:hint="eastAsia"/>
+        </w:rPr>
+        <w:t>名称：</w:t>
+      </w:r>
+      <w:r>
         <w:t>data_processing</w:t>
       </w:r>
       <w:r>
@@ -101,7 +251,19 @@
         <w:rPr>
           <w:rFonts w:hint="eastAsia"/>
         </w:rPr>
-        <w:t>该代码作为数据处理文件，运行后生成下面两个文件</w:t>
+        <w:t>该代码作为</w:t>
+      </w:r>
+      <w:r>
+        <w:rPr>
+          <w:rFonts w:hint="eastAsia"/>
+        </w:rPr>
+        <w:t>辅助文件</w:t>
+      </w:r>
+      <w:r>
+        <w:rPr>
+          <w:rFonts w:hint="eastAsia"/>
+        </w:rPr>
+        <w:t>，运行后生成下面两个文件</w:t>
       </w:r>
     </w:p>
     <w:p>
@@ -130,7 +292,25 @@
         <w:rPr>
           <w:rFonts w:hint="eastAsia"/>
         </w:rPr>
-        <w:t>：该代码用来对股价数据（</w:t>
+        <w:t>：</w:t>
+      </w:r>
+      <w:r>
+        <w:rPr>
+          <w:rFonts w:hint="eastAsia"/>
+        </w:rPr>
+        <w:t>对</w:t>
+      </w:r>
+      <w:r>
+        <w:rPr>
+          <w:rFonts w:hint="eastAsia"/>
+        </w:rPr>
+        <w:t>原股价</w:t>
+      </w:r>
+      <w:r>
+        <w:rPr>
+          <w:rFonts w:hint="eastAsia"/>
+        </w:rPr>
+        <w:t>（</w:t>
       </w:r>
       <w:r>
         <w:t>taiwan_stock_price_202511122027</w:t>
@@ -139,16 +319,31 @@
         <w:rPr>
           <w:rFonts w:hint="eastAsia"/>
         </w:rPr>
-        <w:t>）做数据处理并生成拟合后的后复权股价数据，处理后生成</w:t>
-      </w:r>
-      <w:r>
-        <w:t>taiwan_stock_cleaned_adjusted</w:t>
-      </w:r>
-      <w:r>
-        <w:rPr>
-          <w:rFonts w:hint="eastAsia"/>
-        </w:rPr>
         <w:t>.csv</w:t>
+      </w:r>
+      <w:r>
+        <w:rPr>
+          <w:rFonts w:hint="eastAsia"/>
+        </w:rPr>
+        <w:t>）</w:t>
+      </w:r>
+      <w:r>
+        <w:rPr>
+          <w:rFonts w:hint="eastAsia"/>
+        </w:rPr>
+        <w:t>做数据处理并拟合</w:t>
+      </w:r>
+      <w:r>
+        <w:rPr>
+          <w:rFonts w:hint="eastAsia"/>
+        </w:rPr>
+        <w:t>得到</w:t>
+      </w:r>
+      <w:r>
+        <w:rPr>
+          <w:rFonts w:hint="eastAsia"/>
+        </w:rPr>
+        <w:t>后复权股价数据</w:t>
       </w:r>
     </w:p>
     <w:p>
@@ -159,14 +354,28 @@
           <w:numId w:val="3"/>
         </w:numPr>
       </w:pPr>
+      <w:bookmarkStart w:id="1" w:name="OLE_LINK18"/>
       <w:r>
         <w:t>reports_cleaned.csv</w:t>
       </w:r>
-      <w:r>
-        <w:rPr>
-          <w:rFonts w:hint="eastAsia"/>
-        </w:rPr>
-        <w:t>：该代码用来对财报数据（</w:t>
+      <w:bookmarkEnd w:id="1"/>
+      <w:r>
+        <w:rPr>
+          <w:rFonts w:hint="eastAsia"/>
+        </w:rPr>
+        <w:t>：对</w:t>
+      </w:r>
+      <w:r>
+        <w:rPr>
+          <w:rFonts w:hint="eastAsia"/>
+        </w:rPr>
+        <w:t>原</w:t>
+      </w:r>
+      <w:r>
+        <w:rPr>
+          <w:rFonts w:hint="eastAsia"/>
+        </w:rPr>
+        <w:t>财报（</w:t>
       </w:r>
       <w:r>
         <w:t>reports_202511122033</w:t>
@@ -175,10 +384,13 @@
         <w:rPr>
           <w:rFonts w:hint="eastAsia"/>
         </w:rPr>
-        <w:t>）做数据处理，处理后生成</w:t>
-      </w:r>
-      <w:r>
-        <w:t>reports_cleaned.csv</w:t>
+        <w:t>）做数据处理</w:t>
+      </w:r>
+      <w:r>
+        <w:rPr>
+          <w:rFonts w:hint="eastAsia"/>
+        </w:rPr>
+        <w:t>后得到</w:t>
       </w:r>
     </w:p>
     <w:p>
@@ -195,11 +407,11 @@
         </w:rPr>
         <w:t>设定好路径，使得</w:t>
       </w:r>
-      <w:bookmarkStart w:id="1" w:name="OLE_LINK17"/>
+      <w:bookmarkStart w:id="2" w:name="OLE_LINK17"/>
       <w:r>
         <w:t>taiwan_stock_excess_return_model</w:t>
       </w:r>
-      <w:bookmarkEnd w:id="1"/>
+      <w:bookmarkEnd w:id="2"/>
       <w:r>
         <w:t>_jianan</w:t>
       </w:r>
@@ -227,144 +439,215 @@
         </w:rPr>
         <w:t>文件</w:t>
       </w:r>
-    </w:p>
-    <w:p>
-      <w:pPr>
-        <w:pStyle w:val="a9"/>
-        <w:ind w:left="360"/>
-      </w:pPr>
-    </w:p>
-    <w:p>
-      <w:r>
-        <w:rPr>
-          <w:rFonts w:hint="eastAsia"/>
-        </w:rPr>
-        <w:t>3</w:t>
-      </w:r>
-      <w:r>
-        <w:rPr>
-          <w:rFonts w:hint="eastAsia"/>
-        </w:rPr>
-        <w:t>、</w:t>
-      </w:r>
-      <w:r>
-        <w:rPr>
-          <w:rFonts w:hint="eastAsia"/>
-        </w:rPr>
-        <w:t>升级</w:t>
-      </w:r>
-      <w:r>
-        <w:rPr>
-          <w:rFonts w:hint="eastAsia"/>
-        </w:rPr>
-        <w:t>后</w:t>
-      </w:r>
-      <w:r>
-        <w:rPr>
-          <w:rFonts w:hint="eastAsia"/>
-        </w:rPr>
-        <w:t>主</w:t>
-      </w:r>
-      <w:r>
-        <w:rPr>
-          <w:rFonts w:hint="eastAsia"/>
-        </w:rPr>
-        <w:t>代码文件名称：</w:t>
-      </w:r>
-      <w:r>
-        <w:t>taiwan_stock_excess_return_model_jianan</w:t>
-      </w:r>
-      <w:r>
-        <w:rPr>
-          <w:rFonts w:hint="eastAsia"/>
-        </w:rPr>
-        <w:t>.py</w:t>
-      </w:r>
-      <w:r>
-        <w:rPr>
-          <w:rFonts w:hint="eastAsia"/>
-        </w:rPr>
-        <w:t>.py</w:t>
-      </w:r>
-      <w:r>
-        <w:rPr>
-          <w:rFonts w:hint="eastAsia"/>
-        </w:rPr>
-        <w:t>，由于因子已更新，第一次运行，需设置</w:t>
-      </w:r>
-      <w:r>
-        <w:t xml:space="preserve">FORCE_REMERGE = </w:t>
-      </w:r>
-      <w:r>
-        <w:rPr>
-          <w:rFonts w:hint="eastAsia"/>
-        </w:rPr>
-        <w:t>True,</w:t>
-      </w:r>
-      <w:r>
-        <w:t xml:space="preserve"> QUICK_TUNING = </w:t>
-      </w:r>
-      <w:r>
-        <w:rPr>
-          <w:rFonts w:hint="eastAsia"/>
-        </w:rPr>
-        <w:t>False</w:t>
-      </w:r>
-      <w:r>
-        <w:rPr>
-          <w:rFonts w:hint="eastAsia"/>
-        </w:rPr>
-        <w:t>，生成新的</w:t>
-      </w:r>
-      <w:proofErr w:type="spellStart"/>
-      <w:r>
-        <w:t>taiwan_stock_data_optimized.pkl</w:t>
-      </w:r>
-      <w:proofErr w:type="spellEnd"/>
-      <w:r>
-        <w:rPr>
-          <w:rFonts w:hint="eastAsia"/>
-        </w:rPr>
-        <w:t>文件，第二次运行，可设置</w:t>
-      </w:r>
-      <w:r>
-        <w:t xml:space="preserve">FORCE_REMERGE = </w:t>
-      </w:r>
-      <w:r>
-        <w:rPr>
-          <w:rFonts w:hint="eastAsia"/>
-        </w:rPr>
-        <w:t>False,</w:t>
-      </w:r>
-      <w:r>
-        <w:t xml:space="preserve"> QUICK_TUNING = </w:t>
-      </w:r>
-      <w:r>
-        <w:rPr>
-          <w:rFonts w:hint="eastAsia"/>
-        </w:rPr>
-        <w:t>True</w:t>
-      </w:r>
-      <w:r>
-        <w:rPr>
-          <w:rFonts w:hint="eastAsia"/>
-        </w:rPr>
-        <w:t>，设好路径直接读取该文件</w:t>
-      </w:r>
-    </w:p>
-    <w:p>
-      <w:pPr>
-        <w:pStyle w:val="a9"/>
-        <w:ind w:left="780"/>
-      </w:pPr>
     </w:p>
     <w:p/>
     <w:p>
+      <w:pPr>
+        <w:rPr>
+          <w:rFonts w:hint="eastAsia"/>
+        </w:rPr>
+      </w:pPr>
+      <w:r>
+        <w:rPr>
+          <w:rFonts w:hint="eastAsia"/>
+        </w:rPr>
+        <w:t>3</w:t>
+      </w:r>
+      <w:r>
+        <w:rPr>
+          <w:rFonts w:hint="eastAsia"/>
+        </w:rPr>
+        <w:t>、也可以不运行</w:t>
+      </w:r>
+      <w:r>
+        <w:t>data_processing</w:t>
+      </w:r>
+      <w:r>
+        <w:rPr>
+          <w:rFonts w:hint="eastAsia"/>
+        </w:rPr>
+        <w:t>.py</w:t>
+      </w:r>
+      <w:r>
+        <w:rPr>
+          <w:rFonts w:hint="eastAsia"/>
+        </w:rPr>
+        <w:t>，直接从</w:t>
+      </w:r>
+      <w:bookmarkStart w:id="3" w:name="OLE_LINK19"/>
+      <w:r>
+        <w:fldChar w:fldCharType="begin"/>
+      </w:r>
+      <w:r>
+        <w:instrText>HYPERLINK "</w:instrText>
+      </w:r>
+      <w:r>
+        <w:instrText>https://github.com/ocean-git2025/starktech</w:instrText>
+      </w:r>
+      <w:r>
+        <w:rPr>
+          <w:rFonts w:hint="eastAsia"/>
+        </w:rPr>
+        <w:instrText>下载</w:instrText>
+      </w:r>
+      <w:r>
+        <w:instrText>taiwan_stock_cleaned_adjusted</w:instrText>
+      </w:r>
+      <w:r>
+        <w:rPr>
+          <w:rFonts w:hint="eastAsia"/>
+        </w:rPr>
+        <w:instrText>.csv</w:instrText>
+      </w:r>
+      <w:r>
+        <w:instrText>"</w:instrText>
+      </w:r>
+      <w:r>
+        <w:fldChar w:fldCharType="separate"/>
+      </w:r>
+      <w:bookmarkStart w:id="4" w:name="_Hlk219227878"/>
+      <w:r>
+        <w:t xml:space="preserve"> </w:t>
+      </w:r>
+      <w:r>
+        <w:t>https://github.com/ocean-git2025/starktech</w:t>
+      </w:r>
+    </w:p>
+    <w:p>
+      <w:pPr>
+        <w:rPr>
+          <w:rFonts w:hint="eastAsia"/>
+        </w:rPr>
+      </w:pPr>
+      <w:r>
+        <w:t>下载</w:t>
+      </w:r>
+      <w:bookmarkEnd w:id="4"/>
+      <w:r>
+        <w:t>taiwan_stock_cleaned_adjusted</w:t>
+      </w:r>
+      <w:r>
+        <w:rPr>
+          <w:rFonts w:hint="eastAsia"/>
+        </w:rPr>
+        <w:t>.csv</w:t>
+      </w:r>
+      <w:r>
+        <w:fldChar w:fldCharType="end"/>
+      </w:r>
+      <w:r>
+        <w:rPr>
+          <w:rFonts w:hint="eastAsia"/>
+        </w:rPr>
+        <w:t xml:space="preserve"> </w:t>
+      </w:r>
+      <w:r>
+        <w:rPr>
+          <w:rFonts w:hint="eastAsia"/>
+        </w:rPr>
+        <w:t>和</w:t>
+      </w:r>
+      <w:r>
+        <w:rPr>
+          <w:rFonts w:hint="eastAsia"/>
+        </w:rPr>
+        <w:t xml:space="preserve"> </w:t>
+      </w:r>
+      <w:bookmarkEnd w:id="3"/>
+      <w:r>
+        <w:t>reports_cleaned.csv</w:t>
+      </w:r>
+      <w:r>
+        <w:rPr>
+          <w:rFonts w:hint="eastAsia"/>
+        </w:rPr>
+        <w:t>，放在主代码文件夹下直接运行</w:t>
+      </w:r>
+    </w:p>
+    <w:p>
+      <w:pPr>
+        <w:pStyle w:val="a9"/>
+        <w:ind w:left="360"/>
+      </w:pPr>
+    </w:p>
+    <w:p>
       <w:r>
         <w:rPr>
           <w:rFonts w:hint="eastAsia"/>
         </w:rPr>
         <w:t>4</w:t>
+      </w:r>
+      <w:r>
+        <w:rPr>
+          <w:rFonts w:hint="eastAsia"/>
+        </w:rPr>
+        <w:t>、</w:t>
+      </w:r>
+      <w:r>
+        <w:rPr>
+          <w:rFonts w:hint="eastAsia"/>
+        </w:rPr>
+        <w:t>评测文件名称：《</w:t>
+      </w:r>
+      <w:r>
+        <w:rPr>
+          <w:rFonts w:hint="eastAsia"/>
+        </w:rPr>
+        <w:t>台湾股票超额收益预测模型优化评测报告</w:t>
+      </w:r>
+      <w:r>
+        <w:rPr>
+          <w:rFonts w:hint="eastAsia"/>
+        </w:rPr>
+        <w:t>》</w:t>
+      </w:r>
+      <w:r>
+        <w:rPr>
+          <w:rFonts w:hint="eastAsia"/>
+        </w:rPr>
+        <w:t>，</w:t>
+      </w:r>
+      <w:r>
+        <w:rPr>
+          <w:rFonts w:hint="eastAsia"/>
+        </w:rPr>
+        <w:t>可从</w:t>
+      </w:r>
+      <w:hyperlink r:id="rId8" w:history="1">
+        <w:r>
+          <w:rPr>
+            <w:rStyle w:val="af2"/>
+          </w:rPr>
+          <w:t>https://github.com/ocean-git2025/starktech</w:t>
+        </w:r>
+      </w:hyperlink>
+      <w:r>
+        <w:rPr>
+          <w:rFonts w:hint="eastAsia"/>
+        </w:rPr>
+        <w:t xml:space="preserve"> </w:t>
+      </w:r>
+      <w:r>
+        <w:rPr>
+          <w:rFonts w:hint="eastAsia"/>
+        </w:rPr>
+        <w:t>网页下载</w:t>
+      </w:r>
+    </w:p>
+    <w:p/>
+    <w:p>
+      <w:pPr>
+        <w:pStyle w:val="a9"/>
+        <w:ind w:left="780"/>
+      </w:pPr>
+    </w:p>
+    <w:p/>
+    <w:p>
+      <w:r>
+        <w:rPr>
+          <w:rFonts w:hint="eastAsia"/>
+        </w:rPr>
+        <w:t>5</w:t>
       </w:r>
       <w:r>
         <w:rPr>
@@ -429,7 +712,6 @@
                 <w:bCs/>
               </w:rPr>
             </w:pPr>
-            <w:proofErr w:type="gramStart"/>
             <w:r>
               <w:rPr>
                 <w:b/>
@@ -437,7 +719,6 @@
               </w:rPr>
               <w:t>包名</w:t>
             </w:r>
-            <w:proofErr w:type="gramEnd"/>
           </w:p>
         </w:tc>
         <w:tc>
@@ -918,6 +1199,7 @@
           </w:tcPr>
           <w:p>
             <w:r>
+              <w:lastRenderedPageBreak/>
               <w:t>Seaborn</w:t>
             </w:r>
           </w:p>
@@ -1021,12 +1303,12 @@
             <w:hideMark/>
           </w:tcPr>
           <w:p>
-            <w:bookmarkStart w:id="2" w:name="_Hlk216118235"/>
+            <w:bookmarkStart w:id="5" w:name="_Hlk216118235"/>
             <w:proofErr w:type="spellStart"/>
             <w:r>
               <w:t>Optuna</w:t>
             </w:r>
-            <w:bookmarkEnd w:id="2"/>
+            <w:bookmarkEnd w:id="5"/>
             <w:proofErr w:type="spellEnd"/>
           </w:p>
         </w:tc>
@@ -1079,7 +1361,6 @@
           <w:p>
             <w:proofErr w:type="spellStart"/>
             <w:r>
-              <w:lastRenderedPageBreak/>
               <w:t>Joblib</w:t>
             </w:r>
             <w:proofErr w:type="spellEnd"/>
@@ -2569,6 +2850,29 @@
       <w:szCs w:val="20"/>
     </w:rPr>
   </w:style>
+  <w:style w:type="character" w:styleId="af2">
+    <w:name w:val="Hyperlink"/>
+    <w:basedOn w:val="a0"/>
+    <w:uiPriority w:val="99"/>
+    <w:unhideWhenUsed/>
+    <w:rsid w:val="00EB4274"/>
+    <w:rPr>
+      <w:color w:val="0000FF" w:themeColor="hyperlink"/>
+      <w:u w:val="single"/>
+    </w:rPr>
+  </w:style>
+  <w:style w:type="character" w:styleId="af3">
+    <w:name w:val="Unresolved Mention"/>
+    <w:basedOn w:val="a0"/>
+    <w:uiPriority w:val="99"/>
+    <w:semiHidden/>
+    <w:unhideWhenUsed/>
+    <w:rsid w:val="00EB4274"/>
+    <w:rPr>
+      <w:color w:val="605E5C"/>
+      <w:shd w:val="clear" w:color="auto" w:fill="E1DFDD"/>
+    </w:rPr>
+  </w:style>
 </w:styles>
 </file>
 
